--- a/FO-project5.docx
+++ b/FO-project5.docx
@@ -23,8 +23,21 @@
           <w:szCs w:val="32"/>
           <w:lang w:val="nl-NL"/>
         </w:rPr>
-        <w:t>Kantooromgeving FriendFace</w:t>
+        <w:t xml:space="preserve">Kantooromgeving </w:t>
       </w:r>
+      <w:proofErr w:type="spellStart"/>
+      <w:r>
+        <w:rPr>
+          <w:rFonts w:asciiTheme="minorHAnsi" w:hAnsiTheme="minorHAnsi"/>
+          <w:i/>
+          <w:color w:val="808080" w:themeColor="background1" w:themeShade="80"/>
+          <w:sz w:val="32"/>
+          <w:szCs w:val="32"/>
+          <w:lang w:val="nl-NL"/>
+        </w:rPr>
+        <w:t>FriendFace</w:t>
+      </w:r>
+      <w:proofErr w:type="spellEnd"/>
       <w:r>
         <w:rPr>
           <w:rFonts w:asciiTheme="minorHAnsi" w:hAnsiTheme="minorHAnsi"/>
@@ -591,7 +604,27 @@
           <w:color w:val="808080" w:themeColor="background1" w:themeShade="80"/>
           <w:lang w:val="nl-NL"/>
         </w:rPr>
-        <w:t xml:space="preserve">Het bedrijf FriendFace is een startende onderneming die snel groeit. Door deze groei is de kantooromgeving lastig te beheren. Ze willen graag centraal </w:t>
+        <w:t xml:space="preserve">Het bedrijf </w:t>
+      </w:r>
+      <w:proofErr w:type="spellStart"/>
+      <w:r>
+        <w:rPr>
+          <w:rFonts w:asciiTheme="minorHAnsi" w:hAnsiTheme="minorHAnsi"/>
+          <w:i/>
+          <w:color w:val="808080" w:themeColor="background1" w:themeShade="80"/>
+          <w:lang w:val="nl-NL"/>
+        </w:rPr>
+        <w:t>FriendFace</w:t>
+      </w:r>
+      <w:proofErr w:type="spellEnd"/>
+      <w:r>
+        <w:rPr>
+          <w:rFonts w:asciiTheme="minorHAnsi" w:hAnsiTheme="minorHAnsi"/>
+          <w:i/>
+          <w:color w:val="808080" w:themeColor="background1" w:themeShade="80"/>
+          <w:lang w:val="nl-NL"/>
+        </w:rPr>
+        <w:t xml:space="preserve"> is een startende onderneming die snel groeit. Door deze groei is de kantooromgeving lastig te beheren. Ze willen graag centraal </w:t>
       </w:r>
       <w:r>
         <w:rPr>
@@ -662,7 +695,27 @@
           <w:color w:val="808080" w:themeColor="background1" w:themeShade="80"/>
           <w:lang w:val="nl-NL"/>
         </w:rPr>
-        <w:t>Mevrouw Fouchier, zij is directrice van het bedrijf</w:t>
+        <w:t xml:space="preserve">Mevrouw </w:t>
+      </w:r>
+      <w:proofErr w:type="spellStart"/>
+      <w:r>
+        <w:rPr>
+          <w:rFonts w:asciiTheme="minorHAnsi" w:hAnsiTheme="minorHAnsi"/>
+          <w:i/>
+          <w:color w:val="808080" w:themeColor="background1" w:themeShade="80"/>
+          <w:lang w:val="nl-NL"/>
+        </w:rPr>
+        <w:t>Fouchier</w:t>
+      </w:r>
+      <w:proofErr w:type="spellEnd"/>
+      <w:r>
+        <w:rPr>
+          <w:rFonts w:asciiTheme="minorHAnsi" w:hAnsiTheme="minorHAnsi"/>
+          <w:i/>
+          <w:color w:val="808080" w:themeColor="background1" w:themeShade="80"/>
+          <w:lang w:val="nl-NL"/>
+        </w:rPr>
+        <w:t>, zij is directrice van het bedrijf</w:t>
       </w:r>
     </w:p>
     <w:p>
@@ -700,7 +753,27 @@
           <w:color w:val="808080" w:themeColor="background1" w:themeShade="80"/>
           <w:lang w:val="nl-NL"/>
         </w:rPr>
-        <w:t>Rob Sieljes, zijn werknemers gaan het bedrijf inrichten</w:t>
+        <w:t xml:space="preserve">Rob </w:t>
+      </w:r>
+      <w:proofErr w:type="spellStart"/>
+      <w:r>
+        <w:rPr>
+          <w:rFonts w:asciiTheme="minorHAnsi" w:hAnsiTheme="minorHAnsi"/>
+          <w:i/>
+          <w:color w:val="808080" w:themeColor="background1" w:themeShade="80"/>
+          <w:lang w:val="nl-NL"/>
+        </w:rPr>
+        <w:t>Sieljes</w:t>
+      </w:r>
+      <w:proofErr w:type="spellEnd"/>
+      <w:r>
+        <w:rPr>
+          <w:rFonts w:asciiTheme="minorHAnsi" w:hAnsiTheme="minorHAnsi"/>
+          <w:i/>
+          <w:color w:val="808080" w:themeColor="background1" w:themeShade="80"/>
+          <w:lang w:val="nl-NL"/>
+        </w:rPr>
+        <w:t>, zijn werknemers gaan het bedrijf inrichten</w:t>
       </w:r>
     </w:p>
     <w:p>
@@ -744,7 +817,27 @@
           <w:color w:val="808080" w:themeColor="background1" w:themeShade="80"/>
           <w:lang w:val="nl-NL"/>
         </w:rPr>
-        <w:t xml:space="preserve">Het bedrijf wil dat alle werknemers met hun clients in kunnen loggen op een centrale server met een gebruikersnaam en een wachtwoord. Zij krijgen dan toegang tot bepaalde gedeelde mappen, beveiligd internet en de printer. </w:t>
+        <w:t xml:space="preserve">Het bedrijf wil dat alle werknemers met hun </w:t>
+      </w:r>
+      <w:proofErr w:type="spellStart"/>
+      <w:r>
+        <w:rPr>
+          <w:rFonts w:asciiTheme="minorHAnsi" w:hAnsiTheme="minorHAnsi"/>
+          <w:i/>
+          <w:color w:val="808080" w:themeColor="background1" w:themeShade="80"/>
+          <w:lang w:val="nl-NL"/>
+        </w:rPr>
+        <w:t>clients</w:t>
+      </w:r>
+      <w:proofErr w:type="spellEnd"/>
+      <w:r>
+        <w:rPr>
+          <w:rFonts w:asciiTheme="minorHAnsi" w:hAnsiTheme="minorHAnsi"/>
+          <w:i/>
+          <w:color w:val="808080" w:themeColor="background1" w:themeShade="80"/>
+          <w:lang w:val="nl-NL"/>
+        </w:rPr>
+        <w:t xml:space="preserve"> in kunnen loggen op een centrale server met een gebruikersnaam en een wachtwoord. Zij krijgen dan toegang tot bepaalde gedeelde mappen, beveiligd internet en de printer. </w:t>
       </w:r>
       <w:r>
         <w:rPr>
@@ -797,7 +890,27 @@
           <w:color w:val="808080" w:themeColor="background1" w:themeShade="80"/>
           <w:lang w:val="nl-NL"/>
         </w:rPr>
-        <w:t>Hieronder staan de functies beshreven, verdeeld over drie groepen: Gebruikers, Client &amp; Beheer.</w:t>
+        <w:t xml:space="preserve">Hieronder staan de functies </w:t>
+      </w:r>
+      <w:proofErr w:type="spellStart"/>
+      <w:r>
+        <w:rPr>
+          <w:rFonts w:asciiTheme="minorHAnsi" w:hAnsiTheme="minorHAnsi"/>
+          <w:i/>
+          <w:color w:val="808080" w:themeColor="background1" w:themeShade="80"/>
+          <w:lang w:val="nl-NL"/>
+        </w:rPr>
+        <w:t>beshreven</w:t>
+      </w:r>
+      <w:proofErr w:type="spellEnd"/>
+      <w:r>
+        <w:rPr>
+          <w:rFonts w:asciiTheme="minorHAnsi" w:hAnsiTheme="minorHAnsi"/>
+          <w:i/>
+          <w:color w:val="808080" w:themeColor="background1" w:themeShade="80"/>
+          <w:lang w:val="nl-NL"/>
+        </w:rPr>
+        <w:t>, verdeeld over drie groepen: Gebruikers, Client &amp; Beheer.</w:t>
       </w:r>
     </w:p>
     <w:p>
@@ -845,8 +958,8 @@
         <w:tblLook w:val="04A0" w:firstRow="1" w:lastRow="0" w:firstColumn="1" w:lastColumn="0" w:noHBand="0" w:noVBand="1"/>
       </w:tblPr>
       <w:tblGrid>
-        <w:gridCol w:w="2235"/>
-        <w:gridCol w:w="6972"/>
+        <w:gridCol w:w="2209"/>
+        <w:gridCol w:w="6847"/>
       </w:tblGrid>
       <w:tr>
         <w:trPr>
@@ -1002,10 +1115,10 @@
         <w:tblLook w:val="04A0" w:firstRow="1" w:lastRow="0" w:firstColumn="1" w:lastColumn="0" w:noHBand="0" w:noVBand="1"/>
       </w:tblPr>
       <w:tblGrid>
-        <w:gridCol w:w="2235"/>
-        <w:gridCol w:w="2324"/>
-        <w:gridCol w:w="2324"/>
-        <w:gridCol w:w="2324"/>
+        <w:gridCol w:w="2225"/>
+        <w:gridCol w:w="2288"/>
+        <w:gridCol w:w="2255"/>
+        <w:gridCol w:w="2288"/>
       </w:tblGrid>
       <w:tr>
         <w:tc>
@@ -1299,10 +1412,10 @@
         <w:tblLook w:val="04A0" w:firstRow="1" w:lastRow="0" w:firstColumn="1" w:lastColumn="0" w:noHBand="0" w:noVBand="1"/>
       </w:tblPr>
       <w:tblGrid>
-        <w:gridCol w:w="2235"/>
-        <w:gridCol w:w="2324"/>
-        <w:gridCol w:w="2324"/>
-        <w:gridCol w:w="2324"/>
+        <w:gridCol w:w="2225"/>
+        <w:gridCol w:w="2288"/>
+        <w:gridCol w:w="2255"/>
+        <w:gridCol w:w="2288"/>
       </w:tblGrid>
       <w:tr>
         <w:tc>
@@ -1586,10 +1699,10 @@
         <w:tblLook w:val="04A0" w:firstRow="1" w:lastRow="0" w:firstColumn="1" w:lastColumn="0" w:noHBand="0" w:noVBand="1"/>
       </w:tblPr>
       <w:tblGrid>
-        <w:gridCol w:w="2235"/>
-        <w:gridCol w:w="2324"/>
-        <w:gridCol w:w="2324"/>
-        <w:gridCol w:w="2324"/>
+        <w:gridCol w:w="2225"/>
+        <w:gridCol w:w="2288"/>
+        <w:gridCol w:w="2255"/>
+        <w:gridCol w:w="2288"/>
       </w:tblGrid>
       <w:tr>
         <w:tc>
@@ -1884,8 +1997,8 @@
         <w:tblLook w:val="04A0" w:firstRow="1" w:lastRow="0" w:firstColumn="1" w:lastColumn="0" w:noHBand="0" w:noVBand="1"/>
       </w:tblPr>
       <w:tblGrid>
-        <w:gridCol w:w="2235"/>
-        <w:gridCol w:w="6972"/>
+        <w:gridCol w:w="2212"/>
+        <w:gridCol w:w="6844"/>
       </w:tblGrid>
       <w:tr>
         <w:trPr>
@@ -1978,12 +2091,21 @@
                 <w:lang w:val="nl-NL"/>
               </w:rPr>
             </w:pPr>
-            <w:r>
-              <w:rPr>
-                <w:rFonts w:asciiTheme="minorHAnsi" w:hAnsiTheme="minorHAnsi"/>
-                <w:lang w:val="nl-NL"/>
-              </w:rPr>
-              <w:t>Clients gekoppeld aan het centrale systeem</w:t>
+            <w:proofErr w:type="spellStart"/>
+            <w:r>
+              <w:rPr>
+                <w:rFonts w:asciiTheme="minorHAnsi" w:hAnsiTheme="minorHAnsi"/>
+                <w:lang w:val="nl-NL"/>
+              </w:rPr>
+              <w:t>Clients</w:t>
+            </w:r>
+            <w:proofErr w:type="spellEnd"/>
+            <w:r>
+              <w:rPr>
+                <w:rFonts w:asciiTheme="minorHAnsi" w:hAnsiTheme="minorHAnsi"/>
+                <w:lang w:val="nl-NL"/>
+              </w:rPr>
+              <w:t xml:space="preserve"> gekoppeld aan het centrale systeem</w:t>
             </w:r>
           </w:p>
         </w:tc>
@@ -2048,10 +2170,10 @@
         <w:tblLook w:val="04A0" w:firstRow="1" w:lastRow="0" w:firstColumn="1" w:lastColumn="0" w:noHBand="0" w:noVBand="1"/>
       </w:tblPr>
       <w:tblGrid>
-        <w:gridCol w:w="2235"/>
-        <w:gridCol w:w="2324"/>
-        <w:gridCol w:w="2324"/>
-        <w:gridCol w:w="2324"/>
+        <w:gridCol w:w="2225"/>
+        <w:gridCol w:w="2288"/>
+        <w:gridCol w:w="2255"/>
+        <w:gridCol w:w="2288"/>
       </w:tblGrid>
       <w:tr>
         <w:tc>
@@ -2190,8 +2312,17 @@
                 <w:rFonts w:asciiTheme="minorHAnsi" w:hAnsiTheme="minorHAnsi"/>
                 <w:lang w:val="nl-NL"/>
               </w:rPr>
-              <w:t>Gebruiker ingelogd op client</w:t>
-            </w:r>
+              <w:t xml:space="preserve">Gebruiker ingelogd op </w:t>
+            </w:r>
+            <w:proofErr w:type="spellStart"/>
+            <w:r>
+              <w:rPr>
+                <w:rFonts w:asciiTheme="minorHAnsi" w:hAnsiTheme="minorHAnsi"/>
+                <w:lang w:val="nl-NL"/>
+              </w:rPr>
+              <w:t>client</w:t>
+            </w:r>
+            <w:proofErr w:type="spellEnd"/>
           </w:p>
         </w:tc>
       </w:tr>
@@ -2342,10 +2473,10 @@
         <w:tblLook w:val="04A0" w:firstRow="1" w:lastRow="0" w:firstColumn="1" w:lastColumn="0" w:noHBand="0" w:noVBand="1"/>
       </w:tblPr>
       <w:tblGrid>
-        <w:gridCol w:w="2235"/>
-        <w:gridCol w:w="2324"/>
-        <w:gridCol w:w="2324"/>
-        <w:gridCol w:w="2324"/>
+        <w:gridCol w:w="2225"/>
+        <w:gridCol w:w="2288"/>
+        <w:gridCol w:w="2255"/>
+        <w:gridCol w:w="2288"/>
       </w:tblGrid>
       <w:tr>
         <w:tc>
@@ -2484,8 +2615,17 @@
                 <w:rFonts w:asciiTheme="minorHAnsi" w:hAnsiTheme="minorHAnsi"/>
                 <w:lang w:val="nl-NL"/>
               </w:rPr>
-              <w:t>Gebruiker ingelogd op client</w:t>
-            </w:r>
+              <w:t xml:space="preserve">Gebruiker ingelogd op </w:t>
+            </w:r>
+            <w:proofErr w:type="spellStart"/>
+            <w:r>
+              <w:rPr>
+                <w:rFonts w:asciiTheme="minorHAnsi" w:hAnsiTheme="minorHAnsi"/>
+                <w:lang w:val="nl-NL"/>
+              </w:rPr>
+              <w:t>client</w:t>
+            </w:r>
+            <w:proofErr w:type="spellEnd"/>
             <w:r>
               <w:rPr>
                 <w:rFonts w:asciiTheme="minorHAnsi" w:hAnsiTheme="minorHAnsi"/>
@@ -2536,7 +2676,23 @@
                 <w:rFonts w:asciiTheme="minorHAnsi" w:hAnsiTheme="minorHAnsi"/>
                 <w:lang w:val="nl-NL"/>
               </w:rPr>
-              <w:t>Gebruiker kan op client het internet veilig gebruiken</w:t>
+              <w:t xml:space="preserve">Gebruiker kan op </w:t>
+            </w:r>
+            <w:proofErr w:type="spellStart"/>
+            <w:r>
+              <w:rPr>
+                <w:rFonts w:asciiTheme="minorHAnsi" w:hAnsiTheme="minorHAnsi"/>
+                <w:lang w:val="nl-NL"/>
+              </w:rPr>
+              <w:t>client</w:t>
+            </w:r>
+            <w:proofErr w:type="spellEnd"/>
+            <w:r>
+              <w:rPr>
+                <w:rFonts w:asciiTheme="minorHAnsi" w:hAnsiTheme="minorHAnsi"/>
+                <w:lang w:val="nl-NL"/>
+              </w:rPr>
+              <w:t xml:space="preserve"> het internet veilig gebruiken</w:t>
             </w:r>
           </w:p>
         </w:tc>
@@ -2643,10 +2799,10 @@
         <w:tblLook w:val="04A0" w:firstRow="1" w:lastRow="0" w:firstColumn="1" w:lastColumn="0" w:noHBand="0" w:noVBand="1"/>
       </w:tblPr>
       <w:tblGrid>
-        <w:gridCol w:w="2235"/>
-        <w:gridCol w:w="2324"/>
-        <w:gridCol w:w="2324"/>
-        <w:gridCol w:w="2324"/>
+        <w:gridCol w:w="2225"/>
+        <w:gridCol w:w="2288"/>
+        <w:gridCol w:w="2255"/>
+        <w:gridCol w:w="2288"/>
       </w:tblGrid>
       <w:tr>
         <w:trPr>
@@ -2791,8 +2947,17 @@
                 <w:rFonts w:asciiTheme="minorHAnsi" w:hAnsiTheme="minorHAnsi"/>
                 <w:lang w:val="nl-NL"/>
               </w:rPr>
-              <w:t>Gebruiker ingelogd op client</w:t>
-            </w:r>
+              <w:t xml:space="preserve">Gebruiker ingelogd op </w:t>
+            </w:r>
+            <w:proofErr w:type="spellStart"/>
+            <w:r>
+              <w:rPr>
+                <w:rFonts w:asciiTheme="minorHAnsi" w:hAnsiTheme="minorHAnsi"/>
+                <w:lang w:val="nl-NL"/>
+              </w:rPr>
+              <w:t>client</w:t>
+            </w:r>
+            <w:proofErr w:type="spellEnd"/>
             <w:r>
               <w:rPr>
                 <w:rFonts w:asciiTheme="minorHAnsi" w:hAnsiTheme="minorHAnsi"/>
@@ -2959,8 +3124,8 @@
         <w:tblLook w:val="04A0" w:firstRow="1" w:lastRow="0" w:firstColumn="1" w:lastColumn="0" w:noHBand="0" w:noVBand="1"/>
       </w:tblPr>
       <w:tblGrid>
-        <w:gridCol w:w="2235"/>
-        <w:gridCol w:w="6972"/>
+        <w:gridCol w:w="2209"/>
+        <w:gridCol w:w="6847"/>
       </w:tblGrid>
       <w:tr>
         <w:trPr>
@@ -3116,10 +3281,10 @@
         <w:tblLook w:val="04A0" w:firstRow="1" w:lastRow="0" w:firstColumn="1" w:lastColumn="0" w:noHBand="0" w:noVBand="1"/>
       </w:tblPr>
       <w:tblGrid>
-        <w:gridCol w:w="2235"/>
-        <w:gridCol w:w="2324"/>
-        <w:gridCol w:w="2324"/>
-        <w:gridCol w:w="2324"/>
+        <w:gridCol w:w="2226"/>
+        <w:gridCol w:w="2287"/>
+        <w:gridCol w:w="2255"/>
+        <w:gridCol w:w="2288"/>
       </w:tblGrid>
       <w:tr>
         <w:tc>
@@ -3406,10 +3571,10 @@
         <w:tblLook w:val="04A0" w:firstRow="1" w:lastRow="0" w:firstColumn="1" w:lastColumn="0" w:noHBand="0" w:noVBand="1"/>
       </w:tblPr>
       <w:tblGrid>
-        <w:gridCol w:w="2235"/>
-        <w:gridCol w:w="2324"/>
-        <w:gridCol w:w="2324"/>
-        <w:gridCol w:w="2324"/>
+        <w:gridCol w:w="2226"/>
+        <w:gridCol w:w="2287"/>
+        <w:gridCol w:w="2255"/>
+        <w:gridCol w:w="2288"/>
       </w:tblGrid>
       <w:tr>
         <w:tc>
@@ -3707,10 +3872,10 @@
         <w:tblLook w:val="04A0" w:firstRow="1" w:lastRow="0" w:firstColumn="1" w:lastColumn="0" w:noHBand="0" w:noVBand="1"/>
       </w:tblPr>
       <w:tblGrid>
-        <w:gridCol w:w="2235"/>
-        <w:gridCol w:w="2324"/>
-        <w:gridCol w:w="2324"/>
-        <w:gridCol w:w="2324"/>
+        <w:gridCol w:w="2226"/>
+        <w:gridCol w:w="2287"/>
+        <w:gridCol w:w="2255"/>
+        <w:gridCol w:w="2288"/>
       </w:tblGrid>
       <w:tr>
         <w:tc>
@@ -3996,7 +4161,6 @@
       <w:pPr>
         <w:pStyle w:val="Kop1"/>
       </w:pPr>
-      <w:bookmarkStart w:id="0" w:name="_GoBack"/>
     </w:p>
     <w:tbl>
       <w:tblPr>
@@ -4005,17 +4169,16 @@
         <w:tblLook w:val="04A0" w:firstRow="1" w:lastRow="0" w:firstColumn="1" w:lastColumn="0" w:noHBand="0" w:noVBand="1"/>
       </w:tblPr>
       <w:tblGrid>
-        <w:gridCol w:w="2235"/>
-        <w:gridCol w:w="2324"/>
-        <w:gridCol w:w="2324"/>
-        <w:gridCol w:w="2324"/>
+        <w:gridCol w:w="2226"/>
+        <w:gridCol w:w="2287"/>
+        <w:gridCol w:w="2255"/>
+        <w:gridCol w:w="2288"/>
       </w:tblGrid>
       <w:tr>
         <w:tc>
           <w:tcPr>
             <w:tcW w:w="2235" w:type="dxa"/>
           </w:tcPr>
-          <w:bookmarkEnd w:id="0"/>
           <w:p>
             <w:pPr>
               <w:rPr>
@@ -4296,6 +4459,87 @@
           <w:lang w:val="nl-NL"/>
         </w:rPr>
       </w:pPr>
+    </w:p>
+    <w:p>
+      <w:pPr>
+        <w:rPr>
+          <w:rFonts w:asciiTheme="minorHAnsi" w:hAnsiTheme="minorHAnsi"/>
+          <w:lang w:val="nl-NL"/>
+        </w:rPr>
+      </w:pPr>
+    </w:p>
+    <w:p>
+      <w:pPr>
+        <w:rPr>
+          <w:rFonts w:asciiTheme="minorHAnsi" w:hAnsiTheme="minorHAnsi"/>
+          <w:lang w:val="nl-NL"/>
+        </w:rPr>
+      </w:pPr>
+    </w:p>
+    <w:p>
+      <w:pPr>
+        <w:rPr>
+          <w:rFonts w:asciiTheme="minorHAnsi" w:hAnsiTheme="minorHAnsi"/>
+          <w:lang w:val="nl-NL"/>
+        </w:rPr>
+      </w:pPr>
+    </w:p>
+    <w:p>
+      <w:pPr>
+        <w:rPr>
+          <w:rFonts w:asciiTheme="minorHAnsi" w:hAnsiTheme="minorHAnsi"/>
+          <w:lang w:val="nl-NL"/>
+        </w:rPr>
+      </w:pPr>
+    </w:p>
+    <w:p>
+      <w:pPr>
+        <w:rPr>
+          <w:rFonts w:asciiTheme="minorHAnsi" w:hAnsiTheme="minorHAnsi"/>
+          <w:lang w:val="nl-NL"/>
+        </w:rPr>
+      </w:pPr>
+    </w:p>
+    <w:p>
+      <w:pPr>
+        <w:rPr>
+          <w:rFonts w:asciiTheme="minorHAnsi" w:hAnsiTheme="minorHAnsi"/>
+          <w:lang w:val="nl-NL"/>
+        </w:rPr>
+      </w:pPr>
+    </w:p>
+    <w:p>
+      <w:pPr>
+        <w:rPr>
+          <w:rFonts w:asciiTheme="minorHAnsi" w:hAnsiTheme="minorHAnsi"/>
+          <w:lang w:val="nl-NL"/>
+        </w:rPr>
+      </w:pPr>
+    </w:p>
+    <w:p>
+      <w:pPr>
+        <w:rPr>
+          <w:rFonts w:asciiTheme="minorHAnsi" w:hAnsiTheme="minorHAnsi"/>
+          <w:lang w:val="nl-NL"/>
+        </w:rPr>
+      </w:pPr>
+    </w:p>
+    <w:p>
+      <w:pPr>
+        <w:rPr>
+          <w:rFonts w:asciiTheme="minorHAnsi" w:hAnsiTheme="minorHAnsi"/>
+          <w:lang w:val="nl-NL"/>
+        </w:rPr>
+      </w:pPr>
+    </w:p>
+    <w:p>
+      <w:pPr>
+        <w:pStyle w:val="Kop1"/>
+      </w:pPr>
+      <w:r>
+        <w:lastRenderedPageBreak/>
+        <w:t xml:space="preserve">Wijzigingen </w:t>
+      </w:r>
     </w:p>
     <w:tbl>
       <w:tblPr>
@@ -4304,15 +4548,15 @@
         <w:tblLook w:val="04A0" w:firstRow="1" w:lastRow="0" w:firstColumn="1" w:lastColumn="0" w:noHBand="0" w:noVBand="1"/>
       </w:tblPr>
       <w:tblGrid>
-        <w:gridCol w:w="2301"/>
-        <w:gridCol w:w="2301"/>
-        <w:gridCol w:w="2302"/>
-        <w:gridCol w:w="2302"/>
+        <w:gridCol w:w="2291"/>
+        <w:gridCol w:w="2258"/>
+        <w:gridCol w:w="2252"/>
+        <w:gridCol w:w="2255"/>
       </w:tblGrid>
       <w:tr>
         <w:tc>
           <w:tcPr>
-            <w:tcW w:w="2301" w:type="dxa"/>
+            <w:tcW w:w="2291" w:type="dxa"/>
           </w:tcPr>
           <w:p>
             <w:pPr>
@@ -4334,7 +4578,7 @@
         </w:tc>
         <w:tc>
           <w:tcPr>
-            <w:tcW w:w="6905" w:type="dxa"/>
+            <w:tcW w:w="6765" w:type="dxa"/>
             <w:gridSpan w:val="3"/>
           </w:tcPr>
           <w:p>
@@ -4344,13 +4588,20 @@
                 <w:lang w:val="nl-NL"/>
               </w:rPr>
             </w:pPr>
+            <w:r>
+              <w:rPr>
+                <w:rFonts w:asciiTheme="minorHAnsi" w:hAnsiTheme="minorHAnsi"/>
+                <w:lang w:val="nl-NL"/>
+              </w:rPr>
+              <w:t>4.0</w:t>
+            </w:r>
           </w:p>
         </w:tc>
       </w:tr>
       <w:tr>
         <w:tc>
           <w:tcPr>
-            <w:tcW w:w="2301" w:type="dxa"/>
+            <w:tcW w:w="2291" w:type="dxa"/>
           </w:tcPr>
           <w:p>
             <w:pPr>
@@ -4372,7 +4623,7 @@
         </w:tc>
         <w:tc>
           <w:tcPr>
-            <w:tcW w:w="6905" w:type="dxa"/>
+            <w:tcW w:w="6765" w:type="dxa"/>
             <w:gridSpan w:val="3"/>
           </w:tcPr>
           <w:p>
@@ -4382,13 +4633,29 @@
                 <w:lang w:val="nl-NL"/>
               </w:rPr>
             </w:pPr>
+            <w:r>
+              <w:rPr>
+                <w:rFonts w:asciiTheme="minorHAnsi" w:hAnsiTheme="minorHAnsi"/>
+                <w:lang w:val="nl-NL"/>
+              </w:rPr>
+              <w:t xml:space="preserve">Veilige </w:t>
+            </w:r>
+            <w:bookmarkStart w:id="0" w:name="_GoBack"/>
+            <w:bookmarkEnd w:id="0"/>
+            <w:r>
+              <w:rPr>
+                <w:rFonts w:asciiTheme="minorHAnsi" w:hAnsiTheme="minorHAnsi"/>
+                <w:lang w:val="nl-NL"/>
+              </w:rPr>
+              <w:t>verbinding op afstand</w:t>
+            </w:r>
           </w:p>
         </w:tc>
       </w:tr>
       <w:tr>
         <w:tc>
           <w:tcPr>
-            <w:tcW w:w="2301" w:type="dxa"/>
+            <w:tcW w:w="2291" w:type="dxa"/>
           </w:tcPr>
           <w:p>
             <w:pPr>
@@ -4410,7 +4677,7 @@
         </w:tc>
         <w:tc>
           <w:tcPr>
-            <w:tcW w:w="6905" w:type="dxa"/>
+            <w:tcW w:w="6765" w:type="dxa"/>
             <w:gridSpan w:val="3"/>
           </w:tcPr>
           <w:p>
@@ -4420,13 +4687,20 @@
                 <w:lang w:val="nl-NL"/>
               </w:rPr>
             </w:pPr>
+            <w:r>
+              <w:rPr>
+                <w:rFonts w:asciiTheme="minorHAnsi" w:hAnsiTheme="minorHAnsi"/>
+                <w:lang w:val="nl-NL"/>
+              </w:rPr>
+              <w:t>Veilig netwerk opzetten en configureren</w:t>
+            </w:r>
           </w:p>
         </w:tc>
       </w:tr>
       <w:tr>
         <w:tc>
           <w:tcPr>
-            <w:tcW w:w="2301" w:type="dxa"/>
+            <w:tcW w:w="2291" w:type="dxa"/>
           </w:tcPr>
           <w:p>
             <w:pPr>
@@ -4448,7 +4722,7 @@
         </w:tc>
         <w:tc>
           <w:tcPr>
-            <w:tcW w:w="6905" w:type="dxa"/>
+            <w:tcW w:w="6765" w:type="dxa"/>
             <w:gridSpan w:val="3"/>
           </w:tcPr>
           <w:p>
@@ -4458,13 +4732,20 @@
                 <w:lang w:val="nl-NL"/>
               </w:rPr>
             </w:pPr>
+            <w:r>
+              <w:rPr>
+                <w:rFonts w:asciiTheme="minorHAnsi" w:hAnsiTheme="minorHAnsi"/>
+                <w:lang w:val="nl-NL"/>
+              </w:rPr>
+              <w:t xml:space="preserve">Gebruik voor directeur </w:t>
+            </w:r>
           </w:p>
         </w:tc>
       </w:tr>
       <w:tr>
         <w:tc>
           <w:tcPr>
-            <w:tcW w:w="2301" w:type="dxa"/>
+            <w:tcW w:w="2291" w:type="dxa"/>
           </w:tcPr>
           <w:p>
             <w:pPr>
@@ -4486,20 +4767,27 @@
         </w:tc>
         <w:tc>
           <w:tcPr>
-            <w:tcW w:w="2301" w:type="dxa"/>
-          </w:tcPr>
-          <w:p>
-            <w:pPr>
-              <w:rPr>
-                <w:rFonts w:asciiTheme="minorHAnsi" w:hAnsiTheme="minorHAnsi"/>
-                <w:lang w:val="nl-NL"/>
-              </w:rPr>
-            </w:pPr>
-          </w:p>
-        </w:tc>
-        <w:tc>
-          <w:tcPr>
-            <w:tcW w:w="2302" w:type="dxa"/>
+            <w:tcW w:w="2258" w:type="dxa"/>
+          </w:tcPr>
+          <w:p>
+            <w:pPr>
+              <w:rPr>
+                <w:rFonts w:asciiTheme="minorHAnsi" w:hAnsiTheme="minorHAnsi"/>
+                <w:lang w:val="nl-NL"/>
+              </w:rPr>
+            </w:pPr>
+            <w:r>
+              <w:rPr>
+                <w:rFonts w:asciiTheme="minorHAnsi" w:hAnsiTheme="minorHAnsi"/>
+                <w:lang w:val="nl-NL"/>
+              </w:rPr>
+              <w:t>Beheerder</w:t>
+            </w:r>
+          </w:p>
+        </w:tc>
+        <w:tc>
+          <w:tcPr>
+            <w:tcW w:w="2252" w:type="dxa"/>
           </w:tcPr>
           <w:p>
             <w:pPr>
@@ -4520,15 +4808,22 @@
         </w:tc>
         <w:tc>
           <w:tcPr>
-            <w:tcW w:w="2302" w:type="dxa"/>
-          </w:tcPr>
-          <w:p>
-            <w:pPr>
-              <w:rPr>
-                <w:rFonts w:asciiTheme="minorHAnsi" w:hAnsiTheme="minorHAnsi"/>
-                <w:lang w:val="nl-NL"/>
-              </w:rPr>
-            </w:pPr>
+            <w:tcW w:w="2255" w:type="dxa"/>
+          </w:tcPr>
+          <w:p>
+            <w:pPr>
+              <w:rPr>
+                <w:rFonts w:asciiTheme="minorHAnsi" w:hAnsiTheme="minorHAnsi"/>
+                <w:lang w:val="nl-NL"/>
+              </w:rPr>
+            </w:pPr>
+            <w:r>
+              <w:rPr>
+                <w:rFonts w:asciiTheme="minorHAnsi" w:hAnsiTheme="minorHAnsi"/>
+                <w:lang w:val="nl-NL"/>
+              </w:rPr>
+              <w:t xml:space="preserve">Directeur </w:t>
+            </w:r>
           </w:p>
         </w:tc>
       </w:tr>
@@ -4631,7 +4926,7 @@
         <w:sz w:val="18"/>
         <w:szCs w:val="18"/>
       </w:rPr>
-      <w:t>6-4-2016</w:t>
+      <w:t>15-4-2016</w:t>
     </w:r>
     <w:r>
       <w:rPr>
@@ -4688,7 +4983,7 @@
         <w:sz w:val="18"/>
         <w:szCs w:val="18"/>
       </w:rPr>
-      <w:t>4</w:t>
+      <w:t>5</w:t>
     </w:r>
     <w:r>
       <w:rPr>
@@ -4746,8 +5041,18 @@
         <w:sz w:val="22"/>
         <w:szCs w:val="22"/>
       </w:rPr>
-      <w:t xml:space="preserve"> FriendFace</w:t>
+      <w:t xml:space="preserve"> </w:t>
     </w:r>
+    <w:proofErr w:type="spellStart"/>
+    <w:r>
+      <w:rPr>
+        <w:b/>
+        <w:sz w:val="22"/>
+        <w:szCs w:val="22"/>
+      </w:rPr>
+      <w:t>FriendFace</w:t>
+    </w:r>
+    <w:proofErr w:type="spellEnd"/>
     <w:r>
       <w:rPr>
         <w:sz w:val="22"/>
@@ -6096,12 +6401,9 @@
 </file>
 
 <file path=customXml/item1.xml><?xml version="1.0" encoding="utf-8"?>
-<?mso-contentType ?>
-<FormTemplates xmlns="http://schemas.microsoft.com/sharepoint/v3/contenttype/forms">
-  <Display>DocumentLibraryForm</Display>
-  <Edit>DocumentLibraryForm</Edit>
-  <New>DocumentLibraryForm</New>
-</FormTemplates>
+<p:properties xmlns:p="http://schemas.microsoft.com/office/2006/metadata/properties" xmlns:xsi="http://www.w3.org/2001/XMLSchema-instance">
+  <documentManagement/>
+</p:properties>
 </file>
 
 <file path=customXml/item2.xml><?xml version="1.0" encoding="utf-8"?>
@@ -6154,15 +6456,18 @@
 </file>
 
 <file path=customXml/item3.xml><?xml version="1.0" encoding="utf-8"?>
-<p:properties xmlns:p="http://schemas.microsoft.com/office/2006/metadata/properties" xmlns:xsi="http://www.w3.org/2001/XMLSchema-instance">
-  <documentManagement/>
-</p:properties>
+<?mso-contentType ?>
+<FormTemplates xmlns="http://schemas.microsoft.com/sharepoint/v3/contenttype/forms">
+  <Display>DocumentLibraryForm</Display>
+  <Edit>DocumentLibraryForm</Edit>
+  <New>DocumentLibraryForm</New>
+</FormTemplates>
 </file>
 
 <file path=customXml/itemProps1.xml><?xml version="1.0" encoding="utf-8"?>
-<ds:datastoreItem xmlns:ds="http://schemas.openxmlformats.org/officeDocument/2006/customXml" ds:itemID="{338DBFE7-F122-4657-A1E6-C5FB78BC80F5}">
+<ds:datastoreItem xmlns:ds="http://schemas.openxmlformats.org/officeDocument/2006/customXml" ds:itemID="{450F5AD1-6F68-4B43-AD79-12217C81A774}">
   <ds:schemaRefs>
-    <ds:schemaRef ds:uri="http://schemas.microsoft.com/sharepoint/v3/contenttype/forms"/>
+    <ds:schemaRef ds:uri="http://schemas.microsoft.com/office/2006/metadata/properties"/>
   </ds:schemaRefs>
 </ds:datastoreItem>
 </file>
@@ -6183,9 +6488,9 @@
 </file>
 
 <file path=customXml/itemProps3.xml><?xml version="1.0" encoding="utf-8"?>
-<ds:datastoreItem xmlns:ds="http://schemas.openxmlformats.org/officeDocument/2006/customXml" ds:itemID="{450F5AD1-6F68-4B43-AD79-12217C81A774}">
+<ds:datastoreItem xmlns:ds="http://schemas.openxmlformats.org/officeDocument/2006/customXml" ds:itemID="{338DBFE7-F122-4657-A1E6-C5FB78BC80F5}">
   <ds:schemaRefs>
-    <ds:schemaRef ds:uri="http://schemas.microsoft.com/office/2006/metadata/properties"/>
+    <ds:schemaRef ds:uri="http://schemas.microsoft.com/sharepoint/v3/contenttype/forms"/>
   </ds:schemaRefs>
 </ds:datastoreItem>
 </file>
--- a/FO-project5.docx
+++ b/FO-project5.docx
@@ -23,21 +23,8 @@
           <w:szCs w:val="32"/>
           <w:lang w:val="nl-NL"/>
         </w:rPr>
-        <w:t xml:space="preserve">Kantooromgeving </w:t>
+        <w:t>Kantooromgeving FriendFace</w:t>
       </w:r>
-      <w:proofErr w:type="spellStart"/>
-      <w:r>
-        <w:rPr>
-          <w:rFonts w:asciiTheme="minorHAnsi" w:hAnsiTheme="minorHAnsi"/>
-          <w:i/>
-          <w:color w:val="808080" w:themeColor="background1" w:themeShade="80"/>
-          <w:sz w:val="32"/>
-          <w:szCs w:val="32"/>
-          <w:lang w:val="nl-NL"/>
-        </w:rPr>
-        <w:t>FriendFace</w:t>
-      </w:r>
-      <w:proofErr w:type="spellEnd"/>
       <w:r>
         <w:rPr>
           <w:rFonts w:asciiTheme="minorHAnsi" w:hAnsiTheme="minorHAnsi"/>
@@ -604,27 +591,7 @@
           <w:color w:val="808080" w:themeColor="background1" w:themeShade="80"/>
           <w:lang w:val="nl-NL"/>
         </w:rPr>
-        <w:t xml:space="preserve">Het bedrijf </w:t>
-      </w:r>
-      <w:proofErr w:type="spellStart"/>
-      <w:r>
-        <w:rPr>
-          <w:rFonts w:asciiTheme="minorHAnsi" w:hAnsiTheme="minorHAnsi"/>
-          <w:i/>
-          <w:color w:val="808080" w:themeColor="background1" w:themeShade="80"/>
-          <w:lang w:val="nl-NL"/>
-        </w:rPr>
-        <w:t>FriendFace</w:t>
-      </w:r>
-      <w:proofErr w:type="spellEnd"/>
-      <w:r>
-        <w:rPr>
-          <w:rFonts w:asciiTheme="minorHAnsi" w:hAnsiTheme="minorHAnsi"/>
-          <w:i/>
-          <w:color w:val="808080" w:themeColor="background1" w:themeShade="80"/>
-          <w:lang w:val="nl-NL"/>
-        </w:rPr>
-        <w:t xml:space="preserve"> is een startende onderneming die snel groeit. Door deze groei is de kantooromgeving lastig te beheren. Ze willen graag centraal </w:t>
+        <w:t xml:space="preserve">Het bedrijf FriendFace is een startende onderneming die snel groeit. Door deze groei is de kantooromgeving lastig te beheren. Ze willen graag centraal </w:t>
       </w:r>
       <w:r>
         <w:rPr>
@@ -695,27 +662,7 @@
           <w:color w:val="808080" w:themeColor="background1" w:themeShade="80"/>
           <w:lang w:val="nl-NL"/>
         </w:rPr>
-        <w:t xml:space="preserve">Mevrouw </w:t>
-      </w:r>
-      <w:proofErr w:type="spellStart"/>
-      <w:r>
-        <w:rPr>
-          <w:rFonts w:asciiTheme="minorHAnsi" w:hAnsiTheme="minorHAnsi"/>
-          <w:i/>
-          <w:color w:val="808080" w:themeColor="background1" w:themeShade="80"/>
-          <w:lang w:val="nl-NL"/>
-        </w:rPr>
-        <w:t>Fouchier</w:t>
-      </w:r>
-      <w:proofErr w:type="spellEnd"/>
-      <w:r>
-        <w:rPr>
-          <w:rFonts w:asciiTheme="minorHAnsi" w:hAnsiTheme="minorHAnsi"/>
-          <w:i/>
-          <w:color w:val="808080" w:themeColor="background1" w:themeShade="80"/>
-          <w:lang w:val="nl-NL"/>
-        </w:rPr>
-        <w:t>, zij is directrice van het bedrijf</w:t>
+        <w:t>Mevrouw Fouchier, zij is directrice van het bedrijf</w:t>
       </w:r>
     </w:p>
     <w:p>
@@ -753,27 +700,7 @@
           <w:color w:val="808080" w:themeColor="background1" w:themeShade="80"/>
           <w:lang w:val="nl-NL"/>
         </w:rPr>
-        <w:t xml:space="preserve">Rob </w:t>
-      </w:r>
-      <w:proofErr w:type="spellStart"/>
-      <w:r>
-        <w:rPr>
-          <w:rFonts w:asciiTheme="minorHAnsi" w:hAnsiTheme="minorHAnsi"/>
-          <w:i/>
-          <w:color w:val="808080" w:themeColor="background1" w:themeShade="80"/>
-          <w:lang w:val="nl-NL"/>
-        </w:rPr>
-        <w:t>Sieljes</w:t>
-      </w:r>
-      <w:proofErr w:type="spellEnd"/>
-      <w:r>
-        <w:rPr>
-          <w:rFonts w:asciiTheme="minorHAnsi" w:hAnsiTheme="minorHAnsi"/>
-          <w:i/>
-          <w:color w:val="808080" w:themeColor="background1" w:themeShade="80"/>
-          <w:lang w:val="nl-NL"/>
-        </w:rPr>
-        <w:t>, zijn werknemers gaan het bedrijf inrichten</w:t>
+        <w:t>Rob Sieljes, zijn werknemers gaan het bedrijf inrichten</w:t>
       </w:r>
     </w:p>
     <w:p>
@@ -817,27 +744,7 @@
           <w:color w:val="808080" w:themeColor="background1" w:themeShade="80"/>
           <w:lang w:val="nl-NL"/>
         </w:rPr>
-        <w:t xml:space="preserve">Het bedrijf wil dat alle werknemers met hun </w:t>
-      </w:r>
-      <w:proofErr w:type="spellStart"/>
-      <w:r>
-        <w:rPr>
-          <w:rFonts w:asciiTheme="minorHAnsi" w:hAnsiTheme="minorHAnsi"/>
-          <w:i/>
-          <w:color w:val="808080" w:themeColor="background1" w:themeShade="80"/>
-          <w:lang w:val="nl-NL"/>
-        </w:rPr>
-        <w:t>clients</w:t>
-      </w:r>
-      <w:proofErr w:type="spellEnd"/>
-      <w:r>
-        <w:rPr>
-          <w:rFonts w:asciiTheme="minorHAnsi" w:hAnsiTheme="minorHAnsi"/>
-          <w:i/>
-          <w:color w:val="808080" w:themeColor="background1" w:themeShade="80"/>
-          <w:lang w:val="nl-NL"/>
-        </w:rPr>
-        <w:t xml:space="preserve"> in kunnen loggen op een centrale server met een gebruikersnaam en een wachtwoord. Zij krijgen dan toegang tot bepaalde gedeelde mappen, beveiligd internet en de printer. </w:t>
+        <w:t xml:space="preserve">Het bedrijf wil dat alle werknemers met hun clients in kunnen loggen op een centrale server met een gebruikersnaam en een wachtwoord. Zij krijgen dan toegang tot bepaalde gedeelde mappen, beveiligd internet en de printer. </w:t>
       </w:r>
       <w:r>
         <w:rPr>
@@ -890,27 +797,7 @@
           <w:color w:val="808080" w:themeColor="background1" w:themeShade="80"/>
           <w:lang w:val="nl-NL"/>
         </w:rPr>
-        <w:t xml:space="preserve">Hieronder staan de functies </w:t>
-      </w:r>
-      <w:proofErr w:type="spellStart"/>
-      <w:r>
-        <w:rPr>
-          <w:rFonts w:asciiTheme="minorHAnsi" w:hAnsiTheme="minorHAnsi"/>
-          <w:i/>
-          <w:color w:val="808080" w:themeColor="background1" w:themeShade="80"/>
-          <w:lang w:val="nl-NL"/>
-        </w:rPr>
-        <w:t>beshreven</w:t>
-      </w:r>
-      <w:proofErr w:type="spellEnd"/>
-      <w:r>
-        <w:rPr>
-          <w:rFonts w:asciiTheme="minorHAnsi" w:hAnsiTheme="minorHAnsi"/>
-          <w:i/>
-          <w:color w:val="808080" w:themeColor="background1" w:themeShade="80"/>
-          <w:lang w:val="nl-NL"/>
-        </w:rPr>
-        <w:t>, verdeeld over drie groepen: Gebruikers, Client &amp; Beheer.</w:t>
+        <w:t>Hieronder staan de functies beshreven, verdeeld over drie groepen: Gebruikers, Client &amp; Beheer.</w:t>
       </w:r>
     </w:p>
     <w:p>
@@ -2091,21 +1978,12 @@
                 <w:lang w:val="nl-NL"/>
               </w:rPr>
             </w:pPr>
-            <w:proofErr w:type="spellStart"/>
-            <w:r>
-              <w:rPr>
-                <w:rFonts w:asciiTheme="minorHAnsi" w:hAnsiTheme="minorHAnsi"/>
-                <w:lang w:val="nl-NL"/>
-              </w:rPr>
-              <w:t>Clients</w:t>
-            </w:r>
-            <w:proofErr w:type="spellEnd"/>
-            <w:r>
-              <w:rPr>
-                <w:rFonts w:asciiTheme="minorHAnsi" w:hAnsiTheme="minorHAnsi"/>
-                <w:lang w:val="nl-NL"/>
-              </w:rPr>
-              <w:t xml:space="preserve"> gekoppeld aan het centrale systeem</w:t>
+            <w:r>
+              <w:rPr>
+                <w:rFonts w:asciiTheme="minorHAnsi" w:hAnsiTheme="minorHAnsi"/>
+                <w:lang w:val="nl-NL"/>
+              </w:rPr>
+              <w:t>Clients gekoppeld aan het centrale systeem</w:t>
             </w:r>
           </w:p>
         </w:tc>
@@ -2312,17 +2190,8 @@
                 <w:rFonts w:asciiTheme="minorHAnsi" w:hAnsiTheme="minorHAnsi"/>
                 <w:lang w:val="nl-NL"/>
               </w:rPr>
-              <w:t xml:space="preserve">Gebruiker ingelogd op </w:t>
-            </w:r>
-            <w:proofErr w:type="spellStart"/>
-            <w:r>
-              <w:rPr>
-                <w:rFonts w:asciiTheme="minorHAnsi" w:hAnsiTheme="minorHAnsi"/>
-                <w:lang w:val="nl-NL"/>
-              </w:rPr>
-              <w:t>client</w:t>
-            </w:r>
-            <w:proofErr w:type="spellEnd"/>
+              <w:t>Gebruiker ingelogd op client</w:t>
+            </w:r>
           </w:p>
         </w:tc>
       </w:tr>
@@ -2615,17 +2484,8 @@
                 <w:rFonts w:asciiTheme="minorHAnsi" w:hAnsiTheme="minorHAnsi"/>
                 <w:lang w:val="nl-NL"/>
               </w:rPr>
-              <w:t xml:space="preserve">Gebruiker ingelogd op </w:t>
-            </w:r>
-            <w:proofErr w:type="spellStart"/>
-            <w:r>
-              <w:rPr>
-                <w:rFonts w:asciiTheme="minorHAnsi" w:hAnsiTheme="minorHAnsi"/>
-                <w:lang w:val="nl-NL"/>
-              </w:rPr>
-              <w:t>client</w:t>
-            </w:r>
-            <w:proofErr w:type="spellEnd"/>
+              <w:t>Gebruiker ingelogd op client</w:t>
+            </w:r>
             <w:r>
               <w:rPr>
                 <w:rFonts w:asciiTheme="minorHAnsi" w:hAnsiTheme="minorHAnsi"/>
@@ -2676,23 +2536,7 @@
                 <w:rFonts w:asciiTheme="minorHAnsi" w:hAnsiTheme="minorHAnsi"/>
                 <w:lang w:val="nl-NL"/>
               </w:rPr>
-              <w:t xml:space="preserve">Gebruiker kan op </w:t>
-            </w:r>
-            <w:proofErr w:type="spellStart"/>
-            <w:r>
-              <w:rPr>
-                <w:rFonts w:asciiTheme="minorHAnsi" w:hAnsiTheme="minorHAnsi"/>
-                <w:lang w:val="nl-NL"/>
-              </w:rPr>
-              <w:t>client</w:t>
-            </w:r>
-            <w:proofErr w:type="spellEnd"/>
-            <w:r>
-              <w:rPr>
-                <w:rFonts w:asciiTheme="minorHAnsi" w:hAnsiTheme="minorHAnsi"/>
-                <w:lang w:val="nl-NL"/>
-              </w:rPr>
-              <w:t xml:space="preserve"> het internet veilig gebruiken</w:t>
+              <w:t>Gebruiker kan op client het internet veilig gebruiken</w:t>
             </w:r>
           </w:p>
         </w:tc>
@@ -2947,17 +2791,8 @@
                 <w:rFonts w:asciiTheme="minorHAnsi" w:hAnsiTheme="minorHAnsi"/>
                 <w:lang w:val="nl-NL"/>
               </w:rPr>
-              <w:t xml:space="preserve">Gebruiker ingelogd op </w:t>
-            </w:r>
-            <w:proofErr w:type="spellStart"/>
-            <w:r>
-              <w:rPr>
-                <w:rFonts w:asciiTheme="minorHAnsi" w:hAnsiTheme="minorHAnsi"/>
-                <w:lang w:val="nl-NL"/>
-              </w:rPr>
-              <w:t>client</w:t>
-            </w:r>
-            <w:proofErr w:type="spellEnd"/>
+              <w:t>Gebruiker ingelogd op client</w:t>
+            </w:r>
             <w:r>
               <w:rPr>
                 <w:rFonts w:asciiTheme="minorHAnsi" w:hAnsiTheme="minorHAnsi"/>
@@ -4638,17 +4473,729 @@
                 <w:rFonts w:asciiTheme="minorHAnsi" w:hAnsiTheme="minorHAnsi"/>
                 <w:lang w:val="nl-NL"/>
               </w:rPr>
+              <w:t>Veilige verbinding op afstand</w:t>
+            </w:r>
+          </w:p>
+        </w:tc>
+      </w:tr>
+      <w:tr>
+        <w:tc>
+          <w:tcPr>
+            <w:tcW w:w="2291" w:type="dxa"/>
+          </w:tcPr>
+          <w:p>
+            <w:pPr>
+              <w:rPr>
+                <w:rFonts w:asciiTheme="minorHAnsi" w:hAnsiTheme="minorHAnsi"/>
+                <w:b/>
+                <w:lang w:val="nl-NL"/>
+              </w:rPr>
+            </w:pPr>
+            <w:r>
+              <w:rPr>
+                <w:rFonts w:asciiTheme="minorHAnsi" w:hAnsiTheme="minorHAnsi"/>
+                <w:b/>
+                <w:lang w:val="nl-NL"/>
+              </w:rPr>
+              <w:t>Gegevensinvoer</w:t>
+            </w:r>
+          </w:p>
+        </w:tc>
+        <w:tc>
+          <w:tcPr>
+            <w:tcW w:w="6765" w:type="dxa"/>
+            <w:gridSpan w:val="3"/>
+          </w:tcPr>
+          <w:p>
+            <w:pPr>
+              <w:rPr>
+                <w:rFonts w:asciiTheme="minorHAnsi" w:hAnsiTheme="minorHAnsi"/>
+                <w:lang w:val="nl-NL"/>
+              </w:rPr>
+            </w:pPr>
+            <w:r>
+              <w:rPr>
+                <w:rFonts w:asciiTheme="minorHAnsi" w:hAnsiTheme="minorHAnsi"/>
+                <w:lang w:val="nl-NL"/>
+              </w:rPr>
+              <w:t xml:space="preserve">Veilig </w:t>
+            </w:r>
+            <w:r>
+              <w:rPr>
+                <w:rFonts w:asciiTheme="minorHAnsi" w:hAnsiTheme="minorHAnsi"/>
+                <w:lang w:val="nl-NL"/>
+              </w:rPr>
+              <w:t>netwerk opzetten</w:t>
+            </w:r>
+          </w:p>
+        </w:tc>
+      </w:tr>
+      <w:tr>
+        <w:tc>
+          <w:tcPr>
+            <w:tcW w:w="2291" w:type="dxa"/>
+          </w:tcPr>
+          <w:p>
+            <w:pPr>
+              <w:rPr>
+                <w:rFonts w:asciiTheme="minorHAnsi" w:hAnsiTheme="minorHAnsi"/>
+                <w:b/>
+                <w:lang w:val="nl-NL"/>
+              </w:rPr>
+            </w:pPr>
+            <w:r>
+              <w:rPr>
+                <w:rFonts w:asciiTheme="minorHAnsi" w:hAnsiTheme="minorHAnsi"/>
+                <w:b/>
+                <w:lang w:val="nl-NL"/>
+              </w:rPr>
+              <w:t>Gegevensuitvoer</w:t>
+            </w:r>
+          </w:p>
+        </w:tc>
+        <w:tc>
+          <w:tcPr>
+            <w:tcW w:w="6765" w:type="dxa"/>
+            <w:gridSpan w:val="3"/>
+          </w:tcPr>
+          <w:p>
+            <w:pPr>
+              <w:rPr>
+                <w:rFonts w:asciiTheme="minorHAnsi" w:hAnsiTheme="minorHAnsi"/>
+                <w:lang w:val="nl-NL"/>
+              </w:rPr>
+            </w:pPr>
+            <w:r>
+              <w:rPr>
+                <w:rFonts w:asciiTheme="minorHAnsi" w:hAnsiTheme="minorHAnsi"/>
+                <w:lang w:val="nl-NL"/>
+              </w:rPr>
+              <w:t xml:space="preserve">Gebruik </w:t>
+            </w:r>
+            <w:r>
+              <w:rPr>
+                <w:rFonts w:asciiTheme="minorHAnsi" w:hAnsiTheme="minorHAnsi"/>
+                <w:lang w:val="nl-NL"/>
+              </w:rPr>
+              <w:t>voor alle eindgebruiker</w:t>
+            </w:r>
+            <w:r>
+              <w:rPr>
+                <w:rFonts w:asciiTheme="minorHAnsi" w:hAnsiTheme="minorHAnsi"/>
+                <w:lang w:val="nl-NL"/>
+              </w:rPr>
+              <w:t>s</w:t>
+            </w:r>
+          </w:p>
+        </w:tc>
+      </w:tr>
+      <w:tr>
+        <w:tc>
+          <w:tcPr>
+            <w:tcW w:w="2291" w:type="dxa"/>
+          </w:tcPr>
+          <w:p>
+            <w:pPr>
+              <w:rPr>
+                <w:rFonts w:asciiTheme="minorHAnsi" w:hAnsiTheme="minorHAnsi"/>
+                <w:b/>
+                <w:lang w:val="nl-NL"/>
+              </w:rPr>
+            </w:pPr>
+            <w:r>
+              <w:rPr>
+                <w:rFonts w:asciiTheme="minorHAnsi" w:hAnsiTheme="minorHAnsi"/>
+                <w:b/>
+                <w:lang w:val="nl-NL"/>
+              </w:rPr>
+              <w:t>Rechten invoer</w:t>
+            </w:r>
+          </w:p>
+        </w:tc>
+        <w:tc>
+          <w:tcPr>
+            <w:tcW w:w="2258" w:type="dxa"/>
+          </w:tcPr>
+          <w:p>
+            <w:pPr>
+              <w:rPr>
+                <w:rFonts w:asciiTheme="minorHAnsi" w:hAnsiTheme="minorHAnsi"/>
+                <w:lang w:val="nl-NL"/>
+              </w:rPr>
+            </w:pPr>
+            <w:r>
+              <w:rPr>
+                <w:rFonts w:asciiTheme="minorHAnsi" w:hAnsiTheme="minorHAnsi"/>
+                <w:lang w:val="nl-NL"/>
+              </w:rPr>
+              <w:t>Beheerder</w:t>
+            </w:r>
+          </w:p>
+        </w:tc>
+        <w:tc>
+          <w:tcPr>
+            <w:tcW w:w="2252" w:type="dxa"/>
+          </w:tcPr>
+          <w:p>
+            <w:pPr>
+              <w:rPr>
+                <w:rFonts w:asciiTheme="minorHAnsi" w:hAnsiTheme="minorHAnsi"/>
+                <w:lang w:val="nl-NL"/>
+              </w:rPr>
+            </w:pPr>
+            <w:r>
+              <w:rPr>
+                <w:rFonts w:asciiTheme="minorHAnsi" w:hAnsiTheme="minorHAnsi"/>
+                <w:b/>
+                <w:lang w:val="nl-NL"/>
+              </w:rPr>
+              <w:t>Rechten uit</w:t>
+            </w:r>
+            <w:r>
+              <w:rPr>
+                <w:rFonts w:asciiTheme="minorHAnsi" w:hAnsiTheme="minorHAnsi"/>
+                <w:b/>
+                <w:lang w:val="nl-NL"/>
+              </w:rPr>
+              <w:t>voer</w:t>
+            </w:r>
+          </w:p>
+        </w:tc>
+        <w:tc>
+          <w:tcPr>
+            <w:tcW w:w="2255" w:type="dxa"/>
+          </w:tcPr>
+          <w:p>
+            <w:pPr>
+              <w:rPr>
+                <w:rFonts w:asciiTheme="minorHAnsi" w:hAnsiTheme="minorHAnsi"/>
+                <w:lang w:val="nl-NL"/>
+              </w:rPr>
+            </w:pPr>
+            <w:r>
+              <w:rPr>
+                <w:rFonts w:asciiTheme="minorHAnsi" w:hAnsiTheme="minorHAnsi"/>
+                <w:lang w:val="nl-NL"/>
+              </w:rPr>
+              <w:t xml:space="preserve"> </w:t>
+            </w:r>
+            <w:r>
+              <w:rPr>
+                <w:rFonts w:asciiTheme="minorHAnsi" w:hAnsiTheme="minorHAnsi"/>
+                <w:lang w:val="nl-NL"/>
+              </w:rPr>
+              <w:t>Eindgebruikers</w:t>
+            </w:r>
+          </w:p>
+        </w:tc>
+      </w:tr>
+    </w:tbl>
+    <w:p>
+      <w:pPr>
+        <w:rPr>
+          <w:rFonts w:asciiTheme="minorHAnsi" w:hAnsiTheme="minorHAnsi"/>
+          <w:lang w:val="nl-NL"/>
+        </w:rPr>
+      </w:pPr>
+    </w:p>
+    <w:tbl>
+      <w:tblPr>
+        <w:tblStyle w:val="Tabelraster"/>
+        <w:tblW w:w="0" w:type="auto"/>
+        <w:tblLook w:val="04A0" w:firstRow="1" w:lastRow="0" w:firstColumn="1" w:lastColumn="0" w:noHBand="0" w:noVBand="1"/>
+      </w:tblPr>
+      <w:tblGrid>
+        <w:gridCol w:w="2291"/>
+        <w:gridCol w:w="2258"/>
+        <w:gridCol w:w="2252"/>
+        <w:gridCol w:w="2255"/>
+      </w:tblGrid>
+      <w:tr>
+        <w:tc>
+          <w:tcPr>
+            <w:tcW w:w="2291" w:type="dxa"/>
+          </w:tcPr>
+          <w:p>
+            <w:pPr>
+              <w:rPr>
+                <w:rFonts w:asciiTheme="minorHAnsi" w:hAnsiTheme="minorHAnsi"/>
+                <w:b/>
+                <w:lang w:val="nl-NL"/>
+              </w:rPr>
+            </w:pPr>
+            <w:r>
+              <w:rPr>
+                <w:rFonts w:asciiTheme="minorHAnsi" w:hAnsiTheme="minorHAnsi"/>
+                <w:b/>
+                <w:lang w:val="nl-NL"/>
+              </w:rPr>
+              <w:t>Functie nummer</w:t>
+            </w:r>
+          </w:p>
+        </w:tc>
+        <w:tc>
+          <w:tcPr>
+            <w:tcW w:w="6765" w:type="dxa"/>
+            <w:gridSpan w:val="3"/>
+          </w:tcPr>
+          <w:p>
+            <w:pPr>
+              <w:rPr>
+                <w:rFonts w:asciiTheme="minorHAnsi" w:hAnsiTheme="minorHAnsi"/>
+                <w:lang w:val="nl-NL"/>
+              </w:rPr>
+            </w:pPr>
+            <w:r>
+              <w:rPr>
+                <w:rFonts w:asciiTheme="minorHAnsi" w:hAnsiTheme="minorHAnsi"/>
+                <w:lang w:val="nl-NL"/>
+              </w:rPr>
+              <w:t>4.1</w:t>
+            </w:r>
+          </w:p>
+        </w:tc>
+      </w:tr>
+      <w:tr>
+        <w:tc>
+          <w:tcPr>
+            <w:tcW w:w="2291" w:type="dxa"/>
+          </w:tcPr>
+          <w:p>
+            <w:pPr>
+              <w:rPr>
+                <w:rFonts w:asciiTheme="minorHAnsi" w:hAnsiTheme="minorHAnsi"/>
+                <w:b/>
+                <w:lang w:val="nl-NL"/>
+              </w:rPr>
+            </w:pPr>
+            <w:r>
+              <w:rPr>
+                <w:rFonts w:asciiTheme="minorHAnsi" w:hAnsiTheme="minorHAnsi"/>
+                <w:b/>
+                <w:lang w:val="nl-NL"/>
+              </w:rPr>
+              <w:t>Sub functie</w:t>
+            </w:r>
+          </w:p>
+        </w:tc>
+        <w:tc>
+          <w:tcPr>
+            <w:tcW w:w="6765" w:type="dxa"/>
+            <w:gridSpan w:val="3"/>
+          </w:tcPr>
+          <w:p>
+            <w:pPr>
+              <w:rPr>
+                <w:rFonts w:asciiTheme="minorHAnsi" w:hAnsiTheme="minorHAnsi"/>
+                <w:lang w:val="nl-NL"/>
+              </w:rPr>
+            </w:pPr>
+            <w:r>
+              <w:rPr>
+                <w:rFonts w:asciiTheme="minorHAnsi" w:hAnsiTheme="minorHAnsi"/>
+                <w:lang w:val="nl-NL"/>
+              </w:rPr>
               <w:t xml:space="preserve">Veilige </w:t>
+            </w:r>
+            <w:r>
+              <w:rPr>
+                <w:rFonts w:asciiTheme="minorHAnsi" w:hAnsiTheme="minorHAnsi"/>
+                <w:lang w:val="nl-NL"/>
+              </w:rPr>
+              <w:t>gebruik</w:t>
+            </w:r>
+            <w:r>
+              <w:rPr>
+                <w:rFonts w:asciiTheme="minorHAnsi" w:hAnsiTheme="minorHAnsi"/>
+                <w:lang w:val="nl-NL"/>
+              </w:rPr>
+              <w:t xml:space="preserve"> op afstand</w:t>
+            </w:r>
+          </w:p>
+        </w:tc>
+      </w:tr>
+      <w:tr>
+        <w:tc>
+          <w:tcPr>
+            <w:tcW w:w="2291" w:type="dxa"/>
+          </w:tcPr>
+          <w:p>
+            <w:pPr>
+              <w:rPr>
+                <w:rFonts w:asciiTheme="minorHAnsi" w:hAnsiTheme="minorHAnsi"/>
+                <w:b/>
+                <w:lang w:val="nl-NL"/>
+              </w:rPr>
+            </w:pPr>
+            <w:r>
+              <w:rPr>
+                <w:rFonts w:asciiTheme="minorHAnsi" w:hAnsiTheme="minorHAnsi"/>
+                <w:b/>
+                <w:lang w:val="nl-NL"/>
+              </w:rPr>
+              <w:t>Gegevensinvoer</w:t>
+            </w:r>
+          </w:p>
+        </w:tc>
+        <w:tc>
+          <w:tcPr>
+            <w:tcW w:w="6765" w:type="dxa"/>
+            <w:gridSpan w:val="3"/>
+          </w:tcPr>
+          <w:p>
+            <w:pPr>
+              <w:rPr>
+                <w:rFonts w:asciiTheme="minorHAnsi" w:hAnsiTheme="minorHAnsi"/>
+                <w:lang w:val="nl-NL"/>
+              </w:rPr>
+            </w:pPr>
+            <w:r>
+              <w:rPr>
+                <w:rFonts w:asciiTheme="minorHAnsi" w:hAnsiTheme="minorHAnsi"/>
+                <w:lang w:val="nl-NL"/>
+              </w:rPr>
+              <w:t xml:space="preserve">Veilig </w:t>
+            </w:r>
+            <w:r>
+              <w:rPr>
+                <w:rFonts w:asciiTheme="minorHAnsi" w:hAnsiTheme="minorHAnsi"/>
+                <w:lang w:val="nl-NL"/>
+              </w:rPr>
+              <w:t>overname werkend maken</w:t>
+            </w:r>
+          </w:p>
+        </w:tc>
+      </w:tr>
+      <w:tr>
+        <w:tc>
+          <w:tcPr>
+            <w:tcW w:w="2291" w:type="dxa"/>
+          </w:tcPr>
+          <w:p>
+            <w:pPr>
+              <w:rPr>
+                <w:rFonts w:asciiTheme="minorHAnsi" w:hAnsiTheme="minorHAnsi"/>
+                <w:b/>
+                <w:lang w:val="nl-NL"/>
+              </w:rPr>
+            </w:pPr>
+            <w:r>
+              <w:rPr>
+                <w:rFonts w:asciiTheme="minorHAnsi" w:hAnsiTheme="minorHAnsi"/>
+                <w:b/>
+                <w:lang w:val="nl-NL"/>
+              </w:rPr>
+              <w:t>Gegevensuitvoer</w:t>
+            </w:r>
+          </w:p>
+        </w:tc>
+        <w:tc>
+          <w:tcPr>
+            <w:tcW w:w="6765" w:type="dxa"/>
+            <w:gridSpan w:val="3"/>
+          </w:tcPr>
+          <w:p>
+            <w:pPr>
+              <w:rPr>
+                <w:rFonts w:asciiTheme="minorHAnsi" w:hAnsiTheme="minorHAnsi"/>
+                <w:lang w:val="nl-NL"/>
+              </w:rPr>
+            </w:pPr>
+            <w:r>
+              <w:rPr>
+                <w:rFonts w:asciiTheme="minorHAnsi" w:hAnsiTheme="minorHAnsi"/>
+                <w:lang w:val="nl-NL"/>
+              </w:rPr>
+              <w:t>Gebruik voor alle eindgebruikers</w:t>
+            </w:r>
+          </w:p>
+        </w:tc>
+      </w:tr>
+      <w:tr>
+        <w:tc>
+          <w:tcPr>
+            <w:tcW w:w="2291" w:type="dxa"/>
+          </w:tcPr>
+          <w:p>
+            <w:pPr>
+              <w:rPr>
+                <w:rFonts w:asciiTheme="minorHAnsi" w:hAnsiTheme="minorHAnsi"/>
+                <w:b/>
+                <w:lang w:val="nl-NL"/>
+              </w:rPr>
+            </w:pPr>
+            <w:r>
+              <w:rPr>
+                <w:rFonts w:asciiTheme="minorHAnsi" w:hAnsiTheme="minorHAnsi"/>
+                <w:b/>
+                <w:lang w:val="nl-NL"/>
+              </w:rPr>
+              <w:t>Rechten invoer</w:t>
+            </w:r>
+          </w:p>
+        </w:tc>
+        <w:tc>
+          <w:tcPr>
+            <w:tcW w:w="2258" w:type="dxa"/>
+          </w:tcPr>
+          <w:p>
+            <w:pPr>
+              <w:rPr>
+                <w:rFonts w:asciiTheme="minorHAnsi" w:hAnsiTheme="minorHAnsi"/>
+                <w:lang w:val="nl-NL"/>
+              </w:rPr>
+            </w:pPr>
+            <w:r>
+              <w:rPr>
+                <w:rFonts w:asciiTheme="minorHAnsi" w:hAnsiTheme="minorHAnsi"/>
+                <w:lang w:val="nl-NL"/>
+              </w:rPr>
+              <w:t>Beheerder</w:t>
+            </w:r>
+          </w:p>
+        </w:tc>
+        <w:tc>
+          <w:tcPr>
+            <w:tcW w:w="2252" w:type="dxa"/>
+          </w:tcPr>
+          <w:p>
+            <w:pPr>
+              <w:rPr>
+                <w:rFonts w:asciiTheme="minorHAnsi" w:hAnsiTheme="minorHAnsi"/>
+                <w:lang w:val="nl-NL"/>
+              </w:rPr>
+            </w:pPr>
+            <w:r>
+              <w:rPr>
+                <w:rFonts w:asciiTheme="minorHAnsi" w:hAnsiTheme="minorHAnsi"/>
+                <w:b/>
+                <w:lang w:val="nl-NL"/>
+              </w:rPr>
+              <w:t>Rechten uitvoer</w:t>
+            </w:r>
+          </w:p>
+        </w:tc>
+        <w:tc>
+          <w:tcPr>
+            <w:tcW w:w="2255" w:type="dxa"/>
+          </w:tcPr>
+          <w:p>
+            <w:pPr>
+              <w:rPr>
+                <w:rFonts w:asciiTheme="minorHAnsi" w:hAnsiTheme="minorHAnsi"/>
+                <w:lang w:val="nl-NL"/>
+              </w:rPr>
+            </w:pPr>
+            <w:r>
+              <w:rPr>
+                <w:rFonts w:asciiTheme="minorHAnsi" w:hAnsiTheme="minorHAnsi"/>
+                <w:lang w:val="nl-NL"/>
+              </w:rPr>
+              <w:t xml:space="preserve"> Eindgebruikers</w:t>
+            </w:r>
+          </w:p>
+        </w:tc>
+      </w:tr>
+    </w:tbl>
+    <w:p>
+      <w:pPr>
+        <w:rPr>
+          <w:rFonts w:asciiTheme="minorHAnsi" w:hAnsiTheme="minorHAnsi"/>
+          <w:lang w:val="nl-NL"/>
+        </w:rPr>
+      </w:pPr>
+    </w:p>
+    <w:tbl>
+      <w:tblPr>
+        <w:tblStyle w:val="Tabelraster"/>
+        <w:tblW w:w="0" w:type="auto"/>
+        <w:tblLook w:val="04A0" w:firstRow="1" w:lastRow="0" w:firstColumn="1" w:lastColumn="0" w:noHBand="0" w:noVBand="1"/>
+      </w:tblPr>
+      <w:tblGrid>
+        <w:gridCol w:w="2291"/>
+        <w:gridCol w:w="2258"/>
+        <w:gridCol w:w="2252"/>
+        <w:gridCol w:w="2255"/>
+      </w:tblGrid>
+      <w:tr>
+        <w:tc>
+          <w:tcPr>
+            <w:tcW w:w="2291" w:type="dxa"/>
+          </w:tcPr>
+          <w:p>
+            <w:pPr>
+              <w:rPr>
+                <w:rFonts w:asciiTheme="minorHAnsi" w:hAnsiTheme="minorHAnsi"/>
+                <w:b/>
+                <w:lang w:val="nl-NL"/>
+              </w:rPr>
+            </w:pPr>
+            <w:r>
+              <w:rPr>
+                <w:rFonts w:asciiTheme="minorHAnsi" w:hAnsiTheme="minorHAnsi"/>
+                <w:b/>
+                <w:lang w:val="nl-NL"/>
+              </w:rPr>
+              <w:t>Functie nummer</w:t>
+            </w:r>
+          </w:p>
+        </w:tc>
+        <w:tc>
+          <w:tcPr>
+            <w:tcW w:w="6765" w:type="dxa"/>
+            <w:gridSpan w:val="3"/>
+          </w:tcPr>
+          <w:p>
+            <w:pPr>
+              <w:rPr>
+                <w:rFonts w:asciiTheme="minorHAnsi" w:hAnsiTheme="minorHAnsi"/>
+                <w:lang w:val="nl-NL"/>
+              </w:rPr>
+            </w:pPr>
+            <w:r>
+              <w:rPr>
+                <w:rFonts w:asciiTheme="minorHAnsi" w:hAnsiTheme="minorHAnsi"/>
+                <w:lang w:val="nl-NL"/>
+              </w:rPr>
+              <w:t>4.2</w:t>
+            </w:r>
+          </w:p>
+        </w:tc>
+      </w:tr>
+      <w:tr>
+        <w:tc>
+          <w:tcPr>
+            <w:tcW w:w="2291" w:type="dxa"/>
+          </w:tcPr>
+          <w:p>
+            <w:pPr>
+              <w:rPr>
+                <w:rFonts w:asciiTheme="minorHAnsi" w:hAnsiTheme="minorHAnsi"/>
+                <w:b/>
+                <w:lang w:val="nl-NL"/>
+              </w:rPr>
+            </w:pPr>
+            <w:r>
+              <w:rPr>
+                <w:rFonts w:asciiTheme="minorHAnsi" w:hAnsiTheme="minorHAnsi"/>
+                <w:b/>
+                <w:lang w:val="nl-NL"/>
+              </w:rPr>
+              <w:t>Sub functie</w:t>
+            </w:r>
+          </w:p>
+        </w:tc>
+        <w:tc>
+          <w:tcPr>
+            <w:tcW w:w="6765" w:type="dxa"/>
+            <w:gridSpan w:val="3"/>
+          </w:tcPr>
+          <w:p>
+            <w:pPr>
+              <w:rPr>
+                <w:rFonts w:asciiTheme="minorHAnsi" w:hAnsiTheme="minorHAnsi"/>
+                <w:lang w:val="nl-NL"/>
+              </w:rPr>
+            </w:pPr>
+            <w:r>
+              <w:rPr>
+                <w:rFonts w:asciiTheme="minorHAnsi" w:hAnsiTheme="minorHAnsi"/>
+                <w:lang w:val="nl-NL"/>
+              </w:rPr>
+              <w:t>Beheer van verbinding</w:t>
+            </w:r>
+          </w:p>
+        </w:tc>
+      </w:tr>
+      <w:tr>
+        <w:tc>
+          <w:tcPr>
+            <w:tcW w:w="2291" w:type="dxa"/>
+          </w:tcPr>
+          <w:p>
+            <w:pPr>
+              <w:rPr>
+                <w:rFonts w:asciiTheme="minorHAnsi" w:hAnsiTheme="minorHAnsi"/>
+                <w:b/>
+                <w:lang w:val="nl-NL"/>
+              </w:rPr>
+            </w:pPr>
+            <w:r>
+              <w:rPr>
+                <w:rFonts w:asciiTheme="minorHAnsi" w:hAnsiTheme="minorHAnsi"/>
+                <w:b/>
+                <w:lang w:val="nl-NL"/>
+              </w:rPr>
+              <w:t>Gegevensinvoer</w:t>
+            </w:r>
+          </w:p>
+        </w:tc>
+        <w:tc>
+          <w:tcPr>
+            <w:tcW w:w="6765" w:type="dxa"/>
+            <w:gridSpan w:val="3"/>
+          </w:tcPr>
+          <w:p>
+            <w:pPr>
+              <w:rPr>
+                <w:rFonts w:asciiTheme="minorHAnsi" w:hAnsiTheme="minorHAnsi"/>
+                <w:lang w:val="nl-NL"/>
+              </w:rPr>
+            </w:pPr>
+            <w:r>
+              <w:rPr>
+                <w:rFonts w:asciiTheme="minorHAnsi" w:hAnsiTheme="minorHAnsi"/>
+                <w:lang w:val="nl-NL"/>
+              </w:rPr>
+              <w:t>Gebruikers aanmaken en poorten beheren</w:t>
+            </w:r>
+          </w:p>
+        </w:tc>
+      </w:tr>
+      <w:tr>
+        <w:tc>
+          <w:tcPr>
+            <w:tcW w:w="2291" w:type="dxa"/>
+          </w:tcPr>
+          <w:p>
+            <w:pPr>
+              <w:rPr>
+                <w:rFonts w:asciiTheme="minorHAnsi" w:hAnsiTheme="minorHAnsi"/>
+                <w:b/>
+                <w:lang w:val="nl-NL"/>
+              </w:rPr>
+            </w:pPr>
+            <w:r>
+              <w:rPr>
+                <w:rFonts w:asciiTheme="minorHAnsi" w:hAnsiTheme="minorHAnsi"/>
+                <w:b/>
+                <w:lang w:val="nl-NL"/>
+              </w:rPr>
+              <w:t>Gegevensuitvoer</w:t>
+            </w:r>
+          </w:p>
+        </w:tc>
+        <w:tc>
+          <w:tcPr>
+            <w:tcW w:w="6765" w:type="dxa"/>
+            <w:gridSpan w:val="3"/>
+          </w:tcPr>
+          <w:p>
+            <w:pPr>
+              <w:rPr>
+                <w:rFonts w:asciiTheme="minorHAnsi" w:hAnsiTheme="minorHAnsi"/>
+                <w:lang w:val="nl-NL"/>
+              </w:rPr>
+            </w:pPr>
+            <w:r>
+              <w:rPr>
+                <w:rFonts w:asciiTheme="minorHAnsi" w:hAnsiTheme="minorHAnsi"/>
+                <w:lang w:val="nl-NL"/>
+              </w:rPr>
+              <w:t>Gebruikers kunnen inloggen en kan via poorten inloggen</w:t>
             </w:r>
             <w:bookmarkStart w:id="0" w:name="_GoBack"/>
             <w:bookmarkEnd w:id="0"/>
-            <w:r>
-              <w:rPr>
-                <w:rFonts w:asciiTheme="minorHAnsi" w:hAnsiTheme="minorHAnsi"/>
-                <w:lang w:val="nl-NL"/>
-              </w:rPr>
-              <w:t>verbinding op afstand</w:t>
-            </w:r>
           </w:p>
         </w:tc>
       </w:tr>
@@ -4671,96 +5218,6 @@
                 <w:b/>
                 <w:lang w:val="nl-NL"/>
               </w:rPr>
-              <w:t>Gegevensinvoer</w:t>
-            </w:r>
-          </w:p>
-        </w:tc>
-        <w:tc>
-          <w:tcPr>
-            <w:tcW w:w="6765" w:type="dxa"/>
-            <w:gridSpan w:val="3"/>
-          </w:tcPr>
-          <w:p>
-            <w:pPr>
-              <w:rPr>
-                <w:rFonts w:asciiTheme="minorHAnsi" w:hAnsiTheme="minorHAnsi"/>
-                <w:lang w:val="nl-NL"/>
-              </w:rPr>
-            </w:pPr>
-            <w:r>
-              <w:rPr>
-                <w:rFonts w:asciiTheme="minorHAnsi" w:hAnsiTheme="minorHAnsi"/>
-                <w:lang w:val="nl-NL"/>
-              </w:rPr>
-              <w:t>Veilig netwerk opzetten en configureren</w:t>
-            </w:r>
-          </w:p>
-        </w:tc>
-      </w:tr>
-      <w:tr>
-        <w:tc>
-          <w:tcPr>
-            <w:tcW w:w="2291" w:type="dxa"/>
-          </w:tcPr>
-          <w:p>
-            <w:pPr>
-              <w:rPr>
-                <w:rFonts w:asciiTheme="minorHAnsi" w:hAnsiTheme="minorHAnsi"/>
-                <w:b/>
-                <w:lang w:val="nl-NL"/>
-              </w:rPr>
-            </w:pPr>
-            <w:r>
-              <w:rPr>
-                <w:rFonts w:asciiTheme="minorHAnsi" w:hAnsiTheme="minorHAnsi"/>
-                <w:b/>
-                <w:lang w:val="nl-NL"/>
-              </w:rPr>
-              <w:t>Gegevensuitvoer</w:t>
-            </w:r>
-          </w:p>
-        </w:tc>
-        <w:tc>
-          <w:tcPr>
-            <w:tcW w:w="6765" w:type="dxa"/>
-            <w:gridSpan w:val="3"/>
-          </w:tcPr>
-          <w:p>
-            <w:pPr>
-              <w:rPr>
-                <w:rFonts w:asciiTheme="minorHAnsi" w:hAnsiTheme="minorHAnsi"/>
-                <w:lang w:val="nl-NL"/>
-              </w:rPr>
-            </w:pPr>
-            <w:r>
-              <w:rPr>
-                <w:rFonts w:asciiTheme="minorHAnsi" w:hAnsiTheme="minorHAnsi"/>
-                <w:lang w:val="nl-NL"/>
-              </w:rPr>
-              <w:t xml:space="preserve">Gebruik voor directeur </w:t>
-            </w:r>
-          </w:p>
-        </w:tc>
-      </w:tr>
-      <w:tr>
-        <w:tc>
-          <w:tcPr>
-            <w:tcW w:w="2291" w:type="dxa"/>
-          </w:tcPr>
-          <w:p>
-            <w:pPr>
-              <w:rPr>
-                <w:rFonts w:asciiTheme="minorHAnsi" w:hAnsiTheme="minorHAnsi"/>
-                <w:b/>
-                <w:lang w:val="nl-NL"/>
-              </w:rPr>
-            </w:pPr>
-            <w:r>
-              <w:rPr>
-                <w:rFonts w:asciiTheme="minorHAnsi" w:hAnsiTheme="minorHAnsi"/>
-                <w:b/>
-                <w:lang w:val="nl-NL"/>
-              </w:rPr>
               <w:t>Rechten invoer</w:t>
             </w:r>
           </w:p>
@@ -4802,7 +5259,7 @@
                 <w:b/>
                 <w:lang w:val="nl-NL"/>
               </w:rPr>
-              <w:t>Rechten invoer</w:t>
+              <w:t>Rechten uitvoer</w:t>
             </w:r>
           </w:p>
         </w:tc>
@@ -4822,7 +5279,14 @@
                 <w:rFonts w:asciiTheme="minorHAnsi" w:hAnsiTheme="minorHAnsi"/>
                 <w:lang w:val="nl-NL"/>
               </w:rPr>
-              <w:t xml:space="preserve">Directeur </w:t>
+              <w:t xml:space="preserve"> </w:t>
+            </w:r>
+            <w:r>
+              <w:rPr>
+                <w:rFonts w:asciiTheme="minorHAnsi" w:hAnsiTheme="minorHAnsi"/>
+                <w:lang w:val="nl-NL"/>
+              </w:rPr>
+              <w:t>Beheerder</w:t>
             </w:r>
           </w:p>
         </w:tc>
@@ -5041,18 +5505,8 @@
         <w:sz w:val="22"/>
         <w:szCs w:val="22"/>
       </w:rPr>
-      <w:t xml:space="preserve"> </w:t>
+      <w:t xml:space="preserve"> FriendFace</w:t>
     </w:r>
-    <w:proofErr w:type="spellStart"/>
-    <w:r>
-      <w:rPr>
-        <w:b/>
-        <w:sz w:val="22"/>
-        <w:szCs w:val="22"/>
-      </w:rPr>
-      <w:t>FriendFace</w:t>
-    </w:r>
-    <w:proofErr w:type="spellEnd"/>
     <w:r>
       <w:rPr>
         <w:sz w:val="22"/>
